--- a/rapport projet_outis de programmation avancé pour IA_SEKKAI_Samy .docx
+++ b/rapport projet_outis de programmation avancé pour IA_SEKKAI_Samy .docx
@@ -84,42 +84,7 @@
     </w:p>
     <w:p>
       <w:r>
-        <w:t xml:space="preserve">L'objectif de ce projet est de tester plusieurs modèles de </w:t>
-      </w:r>
-      <w:proofErr w:type="spellStart"/>
-      <w:r>
-        <w:t>deep</w:t>
-      </w:r>
-      <w:proofErr w:type="spellEnd"/>
-      <w:r>
-        <w:t xml:space="preserve"> </w:t>
-      </w:r>
-      <w:proofErr w:type="spellStart"/>
-      <w:r>
-        <w:t>learning</w:t>
-      </w:r>
-      <w:proofErr w:type="spellEnd"/>
-      <w:r>
-        <w:t xml:space="preserve"> afin de développer et comparer les approches existantes, dans le but de sélectionner le ou les modèles les plus performants pour la prédiction. Nous nous fixons l'objectif que le modèle ait une précision (</w:t>
-      </w:r>
-      <w:proofErr w:type="spellStart"/>
-      <w:r>
-        <w:t>accuracy</w:t>
-      </w:r>
-      <w:proofErr w:type="spellEnd"/>
-      <w:r>
-        <w:t xml:space="preserve">) </w:t>
-      </w:r>
-      <w:r>
-        <w:t>d'au moins 0,94 pour le test et qu'il ait un rappel (</w:t>
-      </w:r>
-      <w:proofErr w:type="spellStart"/>
-      <w:r>
-        <w:t>recall</w:t>
-      </w:r>
-      <w:proofErr w:type="spellEnd"/>
-      <w:r>
-        <w:t>) pour la classe 'inondation' plus élevé que pour la classe 'non inondation'.</w:t>
+        <w:t>L'objectif de ce projet est de tester plusieurs modèles de deep learning afin de développer et comparer les approches existantes, dans le but de sélectionner le ou les modèles les plus performants pour la prédiction. Nous nous fixons l'objectif que le modèle ait une précision (accuracy) d'au moins 0,94 pour le test et qu'il ait un rappel (recall) pour la classe 'inondation' plus élevé que pour la classe 'non inondation'.</w:t>
       </w:r>
     </w:p>
     <w:p>
@@ -144,15 +109,7 @@
           <w:bCs/>
           <w:u w:val="single"/>
         </w:rPr>
-        <w:t>modèle</w:t>
-      </w:r>
-      <w:r>
-        <w:rPr>
-          <w:b/>
-          <w:bCs/>
-          <w:u w:val="single"/>
-        </w:rPr>
-        <w:t xml:space="preserve"> utilisées :</w:t>
+        <w:t>modèle utilisées :</w:t>
       </w:r>
     </w:p>
     <w:p>
@@ -187,11 +144,9 @@
           <w:numId w:val="1"/>
         </w:numPr>
       </w:pPr>
-      <w:proofErr w:type="spellStart"/>
       <w:r>
         <w:t>Kmeans</w:t>
       </w:r>
-      <w:proofErr w:type="spellEnd"/>
     </w:p>
     <w:p>
       <w:pPr>
@@ -263,23 +218,7 @@
         <w:br/>
       </w:r>
       <w:r>
-        <w:t xml:space="preserve">Le code Python </w:t>
-      </w:r>
-      <w:proofErr w:type="spellStart"/>
-      <w:r>
-        <w:t>data.isnull</w:t>
-      </w:r>
-      <w:proofErr w:type="spellEnd"/>
-      <w:r>
-        <w:t>().</w:t>
-      </w:r>
-      <w:proofErr w:type="spellStart"/>
-      <w:r>
-        <w:t>sum</w:t>
-      </w:r>
-      <w:proofErr w:type="spellEnd"/>
-      <w:r>
-        <w:t>() permet de vérifier l’existence de valeurs manquantes ou nulles.</w:t>
+        <w:t>Le code Python data.isnull().sum() permet de vérifier l’existence de valeurs manquantes ou nulles.</w:t>
       </w:r>
       <w:r>
         <w:rPr>
@@ -302,6 +241,7 @@
         <w:rPr>
           <w:b/>
           <w:bCs/>
+          <w:noProof/>
           <w:u w:val="single"/>
         </w:rPr>
         <w:drawing>
@@ -415,29 +355,7 @@
           <w:szCs w:val="24"/>
           <w:u w:val="single"/>
         </w:rPr>
-        <w:t xml:space="preserve">Composition du </w:t>
-      </w:r>
-      <w:proofErr w:type="spellStart"/>
-      <w:r>
-        <w:rPr>
-          <w:b/>
-          <w:bCs/>
-          <w:sz w:val="24"/>
-          <w:szCs w:val="24"/>
-          <w:u w:val="single"/>
-        </w:rPr>
-        <w:t>dataset</w:t>
-      </w:r>
-      <w:proofErr w:type="spellEnd"/>
-      <w:r>
-        <w:rPr>
-          <w:b/>
-          <w:bCs/>
-          <w:sz w:val="24"/>
-          <w:szCs w:val="24"/>
-          <w:u w:val="single"/>
-        </w:rPr>
-        <w:t xml:space="preserve"> :</w:t>
+        <w:t>Composition du dataset :</w:t>
       </w:r>
     </w:p>
     <w:tbl>
@@ -1224,17 +1142,7 @@
           <w:szCs w:val="24"/>
           <w:u w:val="single"/>
         </w:rPr>
-        <w:t>Approche de classes avec poids</w:t>
-      </w:r>
-      <w:r>
-        <w:rPr>
-          <w:b/>
-          <w:bCs/>
-          <w:sz w:val="24"/>
-          <w:szCs w:val="24"/>
-          <w:u w:val="single"/>
-        </w:rPr>
-        <w:t> :</w:t>
+        <w:t>Approche de classes avec poids :</w:t>
       </w:r>
     </w:p>
     <w:p>
@@ -1251,6 +1159,7 @@
         <w:rPr>
           <w:b/>
           <w:bCs/>
+          <w:noProof/>
           <w:sz w:val="32"/>
           <w:szCs w:val="32"/>
           <w:u w:val="single"/>
@@ -1317,6 +1226,7 @@
         <w:rPr>
           <w:b/>
           <w:bCs/>
+          <w:noProof/>
           <w:sz w:val="32"/>
           <w:szCs w:val="32"/>
           <w:u w:val="single"/>
@@ -1440,6 +1350,21 @@
           <w:szCs w:val="32"/>
         </w:rPr>
       </w:pPr>
+    </w:p>
+    <w:p>
+      <w:pPr>
+        <w:rPr>
+          <w:sz w:val="32"/>
+          <w:szCs w:val="32"/>
+        </w:rPr>
+      </w:pPr>
+      <w:r>
+        <w:rPr>
+          <w:sz w:val="24"/>
+          <w:szCs w:val="24"/>
+        </w:rPr>
+        <w:t>Il est possible d’observer que tous les modèles ont donnés une performance supérieure à 90 %</w:t>
+      </w:r>
       <w:r>
         <w:rPr>
           <w:noProof/>
@@ -1485,6 +1410,9 @@
                         <w:txbxContent>
                           <w:p>
                             <w:r>
+                              <w:rPr>
+                                <w:noProof/>
+                              </w:rPr>
                               <w:drawing>
                                 <wp:inline distT="0" distB="0" distL="0" distR="0" wp14:anchorId="1CE13F4B" wp14:editId="55CEDD02">
                                   <wp:extent cx="1884218" cy="1577485"/>
@@ -1536,6 +1464,9 @@
                               </w:drawing>
                             </w:r>
                             <w:r>
+                              <w:rPr>
+                                <w:noProof/>
+                              </w:rPr>
                               <w:drawing>
                                 <wp:inline distT="0" distB="0" distL="0" distR="0" wp14:anchorId="330B92D8" wp14:editId="2AC8C3E7">
                                   <wp:extent cx="1886682" cy="1579548"/>
@@ -1587,6 +1518,9 @@
                               </w:drawing>
                             </w:r>
                             <w:r>
+                              <w:rPr>
+                                <w:noProof/>
+                              </w:rPr>
                               <w:drawing>
                                 <wp:inline distT="0" distB="0" distL="0" distR="0" wp14:anchorId="5B693DAE" wp14:editId="39F67449">
                                   <wp:extent cx="1888871" cy="1581381"/>
@@ -1641,6 +1575,9 @@
                           <w:p/>
                           <w:p>
                             <w:r>
+                              <w:rPr>
+                                <w:noProof/>
+                              </w:rPr>
                               <w:drawing>
                                 <wp:inline distT="0" distB="0" distL="0" distR="0" wp14:anchorId="1BB27DEB" wp14:editId="079F0105">
                                   <wp:extent cx="1929207" cy="1615151"/>
@@ -1692,6 +1629,9 @@
                               </w:drawing>
                             </w:r>
                             <w:r>
+                              <w:rPr>
+                                <w:noProof/>
+                              </w:rPr>
                               <w:drawing>
                                 <wp:inline distT="0" distB="0" distL="0" distR="0" wp14:anchorId="0796047E" wp14:editId="25739650">
                                   <wp:extent cx="1974511" cy="1653078"/>
@@ -1743,6 +1683,9 @@
                               </w:drawing>
                             </w:r>
                             <w:r>
+                              <w:rPr>
+                                <w:noProof/>
+                              </w:rPr>
                               <w:drawing>
                                 <wp:inline distT="0" distB="0" distL="0" distR="0" wp14:anchorId="1A2C6EF7" wp14:editId="03005E19">
                                   <wp:extent cx="1977160" cy="1655296"/>
@@ -1855,7 +1798,7 @@
                                     </pic:cNvPicPr>
                                   </pic:nvPicPr>
                                   <pic:blipFill>
-                                    <a:blip r:embed="rId7"/>
+                                    <a:blip r:embed="rId13"/>
                                     <a:stretch>
                                       <a:fillRect/>
                                     </a:stretch>
@@ -1906,7 +1849,7 @@
                                     </pic:cNvPicPr>
                                   </pic:nvPicPr>
                                   <pic:blipFill>
-                                    <a:blip r:embed="rId8"/>
+                                    <a:blip r:embed="rId14"/>
                                     <a:stretch>
                                       <a:fillRect/>
                                     </a:stretch>
@@ -1957,7 +1900,7 @@
                                     </pic:cNvPicPr>
                                   </pic:nvPicPr>
                                   <pic:blipFill>
-                                    <a:blip r:embed="rId9"/>
+                                    <a:blip r:embed="rId15"/>
                                     <a:stretch>
                                       <a:fillRect/>
                                     </a:stretch>
@@ -2011,7 +1954,7 @@
                                     </pic:cNvPicPr>
                                   </pic:nvPicPr>
                                   <pic:blipFill>
-                                    <a:blip r:embed="rId10"/>
+                                    <a:blip r:embed="rId16"/>
                                     <a:stretch>
                                       <a:fillRect/>
                                     </a:stretch>
@@ -2062,7 +2005,7 @@
                                     </pic:cNvPicPr>
                                   </pic:nvPicPr>
                                   <pic:blipFill>
-                                    <a:blip r:embed="rId11"/>
+                                    <a:blip r:embed="rId17"/>
                                     <a:stretch>
                                       <a:fillRect/>
                                     </a:stretch>
@@ -2113,7 +2056,7 @@
                                     </pic:cNvPicPr>
                                   </pic:nvPicPr>
                                   <pic:blipFill>
-                                    <a:blip r:embed="rId12"/>
+                                    <a:blip r:embed="rId18"/>
                                     <a:stretch>
                                       <a:fillRect/>
                                     </a:stretch>
@@ -2183,6 +2126,7 @@
       </w:pPr>
       <w:r>
         <w:rPr>
+          <w:noProof/>
           <w:sz w:val="32"/>
           <w:szCs w:val="32"/>
         </w:rPr>
@@ -2289,6 +2233,7 @@
       </w:r>
       <w:r>
         <w:rPr>
+          <w:noProof/>
           <w:sz w:val="32"/>
           <w:szCs w:val="32"/>
         </w:rPr>
@@ -2395,6 +2340,7 @@
       </w:r>
       <w:r>
         <w:rPr>
+          <w:noProof/>
           <w:sz w:val="32"/>
           <w:szCs w:val="32"/>
         </w:rPr>
@@ -2444,34 +2390,14 @@
                                 <w:kern w:val="24"/>
                               </w:rPr>
                             </w:pPr>
-                            <w:proofErr w:type="spellStart"/>
                             <w:r>
                               <w:rPr>
                                 <w:rFonts w:hAnsi="Calibri"/>
                                 <w:color w:val="000000" w:themeColor="text1"/>
                                 <w:kern w:val="24"/>
                               </w:rPr>
-                              <w:t>Feed</w:t>
+                              <w:t>Feed forward</w:t>
                             </w:r>
-                            <w:proofErr w:type="spellEnd"/>
-                            <w:r>
-                              <w:rPr>
-                                <w:rFonts w:hAnsi="Calibri"/>
-                                <w:color w:val="000000" w:themeColor="text1"/>
-                                <w:kern w:val="24"/>
-                              </w:rPr>
-                              <w:t xml:space="preserve"> </w:t>
-                            </w:r>
-                            <w:proofErr w:type="spellStart"/>
-                            <w:r>
-                              <w:rPr>
-                                <w:rFonts w:hAnsi="Calibri"/>
-                                <w:color w:val="000000" w:themeColor="text1"/>
-                                <w:kern w:val="24"/>
-                              </w:rPr>
-                              <w:t>forward</w:t>
-                            </w:r>
-                            <w:proofErr w:type="spellEnd"/>
                           </w:p>
                         </w:txbxContent>
                       </wps:txbx>
@@ -2581,6 +2507,7 @@
       </w:pPr>
       <w:r>
         <w:rPr>
+          <w:noProof/>
           <w:sz w:val="32"/>
           <w:szCs w:val="32"/>
         </w:rPr>
@@ -2687,6 +2614,7 @@
       </w:r>
       <w:r>
         <w:rPr>
+          <w:noProof/>
           <w:sz w:val="32"/>
           <w:szCs w:val="32"/>
         </w:rPr>
@@ -2736,7 +2664,6 @@
                                 <w:kern w:val="24"/>
                               </w:rPr>
                             </w:pPr>
-                            <w:proofErr w:type="spellStart"/>
                             <w:r>
                               <w:rPr>
                                 <w:rFonts w:hAnsi="Calibri"/>
@@ -2745,7 +2672,6 @@
                               </w:rPr>
                               <w:t>Kmeans</w:t>
                             </w:r>
-                            <w:proofErr w:type="spellEnd"/>
                           </w:p>
                         </w:txbxContent>
                       </wps:txbx>
@@ -2791,6 +2717,7 @@
       </w:r>
       <w:r>
         <w:rPr>
+          <w:noProof/>
           <w:sz w:val="32"/>
           <w:szCs w:val="32"/>
         </w:rPr>
@@ -2906,113 +2833,8 @@
     </w:p>
     <w:p>
       <w:r>
-        <w:t>I</w:t>
-      </w:r>
-      <w:r>
-        <w:t xml:space="preserve">l est possible de voir </w:t>
-      </w:r>
-      <w:r>
-        <w:t xml:space="preserve">à partir des </w:t>
-      </w:r>
-      <w:r>
-        <w:t>matrice</w:t>
-      </w:r>
-      <w:r>
-        <w:t>s</w:t>
-      </w:r>
-      <w:r>
-        <w:t xml:space="preserve"> de confusion obtenu pour chacun des modèle</w:t>
-      </w:r>
-      <w:r>
-        <w:t xml:space="preserve">s </w:t>
-      </w:r>
-      <w:r>
-        <w:t xml:space="preserve">que le modèle </w:t>
-      </w:r>
-      <w:proofErr w:type="spellStart"/>
-      <w:r>
-        <w:t>feed_forward</w:t>
-      </w:r>
-      <w:proofErr w:type="spellEnd"/>
-      <w:r>
-        <w:t> ,</w:t>
-      </w:r>
-      <w:proofErr w:type="spellStart"/>
-      <w:r>
-        <w:t>svm</w:t>
-      </w:r>
-      <w:proofErr w:type="spellEnd"/>
-      <w:r>
-        <w:t xml:space="preserve"> avec kernel poly, le modèle </w:t>
-      </w:r>
-      <w:proofErr w:type="spellStart"/>
-      <w:r>
-        <w:t>kmeans</w:t>
-      </w:r>
-      <w:proofErr w:type="spellEnd"/>
-      <w:r>
-        <w:t xml:space="preserve"> et </w:t>
-      </w:r>
-      <w:proofErr w:type="spellStart"/>
-      <w:r>
-        <w:t>cnn_GRU</w:t>
-      </w:r>
-      <w:proofErr w:type="spellEnd"/>
-      <w:r>
-        <w:t xml:space="preserve"> ont un </w:t>
-      </w:r>
-      <w:proofErr w:type="spellStart"/>
-      <w:r>
-        <w:t>recall</w:t>
-      </w:r>
-      <w:proofErr w:type="spellEnd"/>
-      <w:r>
-        <w:t xml:space="preserve"> plus </w:t>
-      </w:r>
-      <w:proofErr w:type="spellStart"/>
-      <w:r>
-        <w:t>élévé</w:t>
-      </w:r>
-      <w:proofErr w:type="spellEnd"/>
-      <w:r>
-        <w:t xml:space="preserve"> pour la classe inondation</w:t>
-      </w:r>
-    </w:p>
-    <w:p>
-      <w:pPr>
-        <w:rPr>
-          <w:sz w:val="24"/>
-          <w:szCs w:val="24"/>
-        </w:rPr>
-      </w:pPr>
-      <w:r>
-        <w:rPr>
-          <w:sz w:val="24"/>
-          <w:szCs w:val="24"/>
-        </w:rPr>
         <w:lastRenderedPageBreak/>
-        <w:t>Il est possible d’observer que t</w:t>
-      </w:r>
-      <w:r>
-        <w:rPr>
-          <w:sz w:val="24"/>
-          <w:szCs w:val="24"/>
-        </w:rPr>
-        <w:t xml:space="preserve">ous les modèles ont donnés </w:t>
-      </w:r>
-      <w:r>
-        <w:rPr>
-          <w:sz w:val="24"/>
-          <w:szCs w:val="24"/>
-        </w:rPr>
-        <w:t>une performance supérieure</w:t>
-      </w:r>
-      <w:r>
-        <w:rPr>
-          <w:sz w:val="24"/>
-          <w:szCs w:val="24"/>
-        </w:rPr>
-        <w:t xml:space="preserve"> à 90 %</w:t>
+        <w:t>Il est possible de voir à partir des matrices de confusion obtenu pour chacun des modèles que le modèle feed_forward ,svm avec kernel poly, le modèle kmeans et cnn_GRU ont un recall plus élévé pour la classe inondation</w:t>
       </w:r>
     </w:p>
     <w:p>
@@ -3107,6 +2929,7 @@
       </w:pPr>
       <w:r>
         <w:rPr>
+          <w:noProof/>
           <w:sz w:val="32"/>
           <w:szCs w:val="32"/>
         </w:rPr>
@@ -3148,7 +2971,7 @@
                     </pic:cNvPicPr>
                   </pic:nvPicPr>
                   <pic:blipFill>
-                    <a:blip r:embed="rId13"/>
+                    <a:blip r:embed="rId19"/>
                     <a:stretch>
                       <a:fillRect/>
                     </a:stretch>
@@ -3170,6 +2993,7 @@
       </w:r>
       <w:r>
         <w:rPr>
+          <w:noProof/>
           <w:sz w:val="32"/>
           <w:szCs w:val="32"/>
         </w:rPr>
@@ -3188,7 +3012,7 @@
                 <wp:effectExtent l="0" t="0" r="27940" b="33020"/>
                 <wp:wrapNone/>
                 <wp:docPr id="2" name="Straight Connector 4"/>
-                <wp:cNvGraphicFramePr xmlns:a="http://schemas.openxmlformats.org/drawingml/2006/main">
+                <wp:cNvGraphicFramePr>
                   <a:graphicFrameLocks xmlns:a="http://schemas.openxmlformats.org/drawingml/2006/main"/>
                 </wp:cNvGraphicFramePr>
                 <a:graphic xmlns:a="http://schemas.openxmlformats.org/drawingml/2006/main">
@@ -3358,6 +3182,9 @@
                         <w:txbxContent>
                           <w:p>
                             <w:r>
+                              <w:rPr>
+                                <w:noProof/>
+                              </w:rPr>
                               <w:drawing>
                                 <wp:inline distT="0" distB="0" distL="0" distR="0" wp14:anchorId="60F7F6E0" wp14:editId="23C6E5D7">
                                   <wp:extent cx="1953491" cy="1635481"/>
@@ -3388,7 +3215,7 @@
                                           </pic:cNvPicPr>
                                         </pic:nvPicPr>
                                         <pic:blipFill>
-                                          <a:blip r:embed="rId14"/>
+                                          <a:blip r:embed="rId20"/>
                                           <a:stretch>
                                             <a:fillRect/>
                                           </a:stretch>
@@ -3409,6 +3236,9 @@
                               </w:drawing>
                             </w:r>
                             <w:r>
+                              <w:rPr>
+                                <w:noProof/>
+                              </w:rPr>
                               <w:drawing>
                                 <wp:inline distT="0" distB="0" distL="0" distR="0" wp14:anchorId="2CD54D86" wp14:editId="5BB7A70F">
                                   <wp:extent cx="1919623" cy="1607127"/>
@@ -3439,7 +3269,7 @@
                                           </pic:cNvPicPr>
                                         </pic:nvPicPr>
                                         <pic:blipFill>
-                                          <a:blip r:embed="rId15"/>
+                                          <a:blip r:embed="rId21"/>
                                           <a:stretch>
                                             <a:fillRect/>
                                           </a:stretch>
@@ -3460,6 +3290,9 @@
                               </w:drawing>
                             </w:r>
                             <w:r>
+                              <w:rPr>
+                                <w:noProof/>
+                              </w:rPr>
                               <w:drawing>
                                 <wp:inline distT="0" distB="0" distL="0" distR="0" wp14:anchorId="19764E0B" wp14:editId="6A9CCB1E">
                                   <wp:extent cx="1946564" cy="1629682"/>
@@ -3490,7 +3323,7 @@
                                           </pic:cNvPicPr>
                                         </pic:nvPicPr>
                                         <pic:blipFill>
-                                          <a:blip r:embed="rId16"/>
+                                          <a:blip r:embed="rId22"/>
                                           <a:stretch>
                                             <a:fillRect/>
                                           </a:stretch>
@@ -3514,6 +3347,9 @@
                           <w:p/>
                           <w:p>
                             <w:r>
+                              <w:rPr>
+                                <w:noProof/>
+                              </w:rPr>
                               <w:drawing>
                                 <wp:inline distT="0" distB="0" distL="0" distR="0" wp14:anchorId="7B3F2A28" wp14:editId="00DB4C53">
                                   <wp:extent cx="1870364" cy="1565886"/>
@@ -3544,7 +3380,7 @@
                                           </pic:cNvPicPr>
                                         </pic:nvPicPr>
                                         <pic:blipFill>
-                                          <a:blip r:embed="rId17"/>
+                                          <a:blip r:embed="rId23"/>
                                           <a:stretch>
                                             <a:fillRect/>
                                           </a:stretch>
@@ -3565,6 +3401,9 @@
                               </w:drawing>
                             </w:r>
                             <w:r>
+                              <w:rPr>
+                                <w:noProof/>
+                              </w:rPr>
                               <w:drawing>
                                 <wp:inline distT="0" distB="0" distL="0" distR="0" wp14:anchorId="6F5FFF42" wp14:editId="6187606E">
                                   <wp:extent cx="1814945" cy="1519489"/>
@@ -3595,7 +3434,7 @@
                                           </pic:cNvPicPr>
                                         </pic:nvPicPr>
                                         <pic:blipFill>
-                                          <a:blip r:embed="rId18"/>
+                                          <a:blip r:embed="rId24"/>
                                           <a:stretch>
                                             <a:fillRect/>
                                           </a:stretch>
@@ -3616,6 +3455,9 @@
                               </w:drawing>
                             </w:r>
                             <w:r>
+                              <w:rPr>
+                                <w:noProof/>
+                              </w:rPr>
                               <w:drawing>
                                 <wp:inline distT="0" distB="0" distL="0" distR="0" wp14:anchorId="5D9BC918" wp14:editId="3C7E845F">
                                   <wp:extent cx="1863436" cy="1560086"/>
@@ -3646,7 +3488,7 @@
                                           </pic:cNvPicPr>
                                         </pic:nvPicPr>
                                         <pic:blipFill>
-                                          <a:blip r:embed="rId19"/>
+                                          <a:blip r:embed="rId25"/>
                                           <a:stretch>
                                             <a:fillRect/>
                                           </a:stretch>
@@ -3724,7 +3566,7 @@
                                     </pic:cNvPicPr>
                                   </pic:nvPicPr>
                                   <pic:blipFill>
-                                    <a:blip r:embed="rId14"/>
+                                    <a:blip r:embed="rId26"/>
                                     <a:stretch>
                                       <a:fillRect/>
                                     </a:stretch>
@@ -3775,7 +3617,7 @@
                                     </pic:cNvPicPr>
                                   </pic:nvPicPr>
                                   <pic:blipFill>
-                                    <a:blip r:embed="rId15"/>
+                                    <a:blip r:embed="rId27"/>
                                     <a:stretch>
                                       <a:fillRect/>
                                     </a:stretch>
@@ -3826,7 +3668,7 @@
                                     </pic:cNvPicPr>
                                   </pic:nvPicPr>
                                   <pic:blipFill>
-                                    <a:blip r:embed="rId16"/>
+                                    <a:blip r:embed="rId28"/>
                                     <a:stretch>
                                       <a:fillRect/>
                                     </a:stretch>
@@ -3880,7 +3722,7 @@
                                     </pic:cNvPicPr>
                                   </pic:nvPicPr>
                                   <pic:blipFill>
-                                    <a:blip r:embed="rId17"/>
+                                    <a:blip r:embed="rId29"/>
                                     <a:stretch>
                                       <a:fillRect/>
                                     </a:stretch>
@@ -3931,7 +3773,7 @@
                                     </pic:cNvPicPr>
                                   </pic:nvPicPr>
                                   <pic:blipFill>
-                                    <a:blip r:embed="rId18"/>
+                                    <a:blip r:embed="rId30"/>
                                     <a:stretch>
                                       <a:fillRect/>
                                     </a:stretch>
@@ -3982,7 +3824,7 @@
                                     </pic:cNvPicPr>
                                   </pic:nvPicPr>
                                   <pic:blipFill>
-                                    <a:blip r:embed="rId19"/>
+                                    <a:blip r:embed="rId31"/>
                                     <a:stretch>
                                       <a:fillRect/>
                                     </a:stretch>
@@ -4052,6 +3894,7 @@
       </w:pPr>
       <w:r>
         <w:rPr>
+          <w:noProof/>
           <w:sz w:val="32"/>
           <w:szCs w:val="32"/>
         </w:rPr>
@@ -4070,7 +3913,7 @@
                 <wp:effectExtent l="0" t="0" r="0" b="0"/>
                 <wp:wrapNone/>
                 <wp:docPr id="36" name="TextBox 14"/>
-                <wp:cNvGraphicFramePr xmlns:a="http://schemas.openxmlformats.org/drawingml/2006/main"/>
+                <wp:cNvGraphicFramePr/>
                 <a:graphic xmlns:a="http://schemas.openxmlformats.org/drawingml/2006/main">
                   <a:graphicData uri="http://schemas.microsoft.com/office/word/2010/wordprocessingShape">
                     <wps:wsp>
@@ -4152,6 +3995,7 @@
       </w:r>
       <w:r>
         <w:rPr>
+          <w:noProof/>
           <w:sz w:val="32"/>
           <w:szCs w:val="32"/>
         </w:rPr>
@@ -4170,7 +4014,7 @@
                 <wp:effectExtent l="0" t="0" r="0" b="0"/>
                 <wp:wrapNone/>
                 <wp:docPr id="37" name="TextBox 13"/>
-                <wp:cNvGraphicFramePr xmlns:a="http://schemas.openxmlformats.org/drawingml/2006/main"/>
+                <wp:cNvGraphicFramePr/>
                 <a:graphic xmlns:a="http://schemas.openxmlformats.org/drawingml/2006/main">
                   <a:graphicData uri="http://schemas.microsoft.com/office/word/2010/wordprocessingShape">
                     <wps:wsp>
@@ -4252,6 +4096,7 @@
       </w:r>
       <w:r>
         <w:rPr>
+          <w:noProof/>
           <w:sz w:val="32"/>
           <w:szCs w:val="32"/>
         </w:rPr>
@@ -4270,7 +4115,7 @@
                 <wp:effectExtent l="0" t="0" r="0" b="0"/>
                 <wp:wrapNone/>
                 <wp:docPr id="38" name="TextBox 11"/>
-                <wp:cNvGraphicFramePr xmlns:a="http://schemas.openxmlformats.org/drawingml/2006/main"/>
+                <wp:cNvGraphicFramePr/>
                 <a:graphic xmlns:a="http://schemas.openxmlformats.org/drawingml/2006/main">
                   <a:graphicData uri="http://schemas.microsoft.com/office/word/2010/wordprocessingShape">
                     <wps:wsp>
@@ -4295,34 +4140,14 @@
                                 <w:kern w:val="24"/>
                               </w:rPr>
                             </w:pPr>
-                            <w:proofErr w:type="spellStart"/>
                             <w:r>
                               <w:rPr>
                                 <w:rFonts w:hAnsi="Calibri"/>
                                 <w:color w:val="000000" w:themeColor="text1"/>
                                 <w:kern w:val="24"/>
                               </w:rPr>
-                              <w:t>Feed</w:t>
+                              <w:t>Feed forward</w:t>
                             </w:r>
-                            <w:proofErr w:type="spellEnd"/>
-                            <w:r>
-                              <w:rPr>
-                                <w:rFonts w:hAnsi="Calibri"/>
-                                <w:color w:val="000000" w:themeColor="text1"/>
-                                <w:kern w:val="24"/>
-                              </w:rPr>
-                              <w:t xml:space="preserve"> </w:t>
-                            </w:r>
-                            <w:proofErr w:type="spellStart"/>
-                            <w:r>
-                              <w:rPr>
-                                <w:rFonts w:hAnsi="Calibri"/>
-                                <w:color w:val="000000" w:themeColor="text1"/>
-                                <w:kern w:val="24"/>
-                              </w:rPr>
-                              <w:t>forward</w:t>
-                            </w:r>
-                            <w:proofErr w:type="spellEnd"/>
                           </w:p>
                         </w:txbxContent>
                       </wps:txbx>
@@ -4432,6 +4257,7 @@
       </w:pPr>
       <w:r>
         <w:rPr>
+          <w:noProof/>
           <w:sz w:val="32"/>
           <w:szCs w:val="32"/>
         </w:rPr>
@@ -4450,7 +4276,7 @@
                 <wp:effectExtent l="0" t="0" r="0" b="0"/>
                 <wp:wrapNone/>
                 <wp:docPr id="39" name="TextBox 17"/>
-                <wp:cNvGraphicFramePr xmlns:a="http://schemas.openxmlformats.org/drawingml/2006/main"/>
+                <wp:cNvGraphicFramePr/>
                 <a:graphic xmlns:a="http://schemas.openxmlformats.org/drawingml/2006/main">
                   <a:graphicData uri="http://schemas.microsoft.com/office/word/2010/wordprocessingShape">
                     <wps:wsp>
@@ -4532,6 +4358,7 @@
       </w:r>
       <w:r>
         <w:rPr>
+          <w:noProof/>
           <w:sz w:val="32"/>
           <w:szCs w:val="32"/>
         </w:rPr>
@@ -4550,7 +4377,7 @@
                 <wp:effectExtent l="0" t="0" r="0" b="0"/>
                 <wp:wrapNone/>
                 <wp:docPr id="40" name="TextBox 15"/>
-                <wp:cNvGraphicFramePr xmlns:a="http://schemas.openxmlformats.org/drawingml/2006/main"/>
+                <wp:cNvGraphicFramePr/>
                 <a:graphic xmlns:a="http://schemas.openxmlformats.org/drawingml/2006/main">
                   <a:graphicData uri="http://schemas.microsoft.com/office/word/2010/wordprocessingShape">
                     <wps:wsp>
@@ -4575,7 +4402,6 @@
                                 <w:kern w:val="24"/>
                               </w:rPr>
                             </w:pPr>
-                            <w:proofErr w:type="spellStart"/>
                             <w:r>
                               <w:rPr>
                                 <w:rFonts w:hAnsi="Calibri"/>
@@ -4584,7 +4410,6 @@
                               </w:rPr>
                               <w:t>Kmeans</w:t>
                             </w:r>
-                            <w:proofErr w:type="spellEnd"/>
                           </w:p>
                         </w:txbxContent>
                       </wps:txbx>
@@ -4630,6 +4455,7 @@
       </w:r>
       <w:r>
         <w:rPr>
+          <w:noProof/>
           <w:sz w:val="32"/>
           <w:szCs w:val="32"/>
         </w:rPr>
@@ -4648,7 +4474,7 @@
                 <wp:effectExtent l="0" t="0" r="0" b="0"/>
                 <wp:wrapNone/>
                 <wp:docPr id="41" name="TextBox 12"/>
-                <wp:cNvGraphicFramePr xmlns:a="http://schemas.openxmlformats.org/drawingml/2006/main"/>
+                <wp:cNvGraphicFramePr/>
                 <a:graphic xmlns:a="http://schemas.openxmlformats.org/drawingml/2006/main">
                   <a:graphicData uri="http://schemas.microsoft.com/office/word/2010/wordprocessingShape">
                     <wps:wsp>
@@ -4739,63 +4565,7 @@
     </w:p>
     <w:p>
       <w:r>
-        <w:t xml:space="preserve">De même pour l’approche avec augmentation des données il est possible de voir que le modèle </w:t>
-      </w:r>
-      <w:proofErr w:type="spellStart"/>
-      <w:r>
-        <w:t>feed_forward</w:t>
-      </w:r>
-      <w:proofErr w:type="spellEnd"/>
-      <w:r>
-        <w:t> ,</w:t>
-      </w:r>
-      <w:proofErr w:type="spellStart"/>
-      <w:r>
-        <w:t>svm</w:t>
-      </w:r>
-      <w:proofErr w:type="spellEnd"/>
-      <w:r>
-        <w:t xml:space="preserve"> avec kernel poly, le modèle </w:t>
-      </w:r>
-      <w:proofErr w:type="spellStart"/>
-      <w:r>
-        <w:t>kmeans</w:t>
-      </w:r>
-      <w:proofErr w:type="spellEnd"/>
-      <w:r>
-        <w:t xml:space="preserve"> et </w:t>
-      </w:r>
-      <w:proofErr w:type="spellStart"/>
-      <w:r>
-        <w:t>cnn_GRU</w:t>
-      </w:r>
-      <w:proofErr w:type="spellEnd"/>
-      <w:r>
-        <w:t xml:space="preserve"> </w:t>
-      </w:r>
-      <w:proofErr w:type="spellStart"/>
-      <w:r>
-        <w:t>on</w:t>
-      </w:r>
-      <w:proofErr w:type="spellEnd"/>
-      <w:r>
-        <w:t xml:space="preserve"> un </w:t>
-      </w:r>
-      <w:proofErr w:type="spellStart"/>
-      <w:r>
-        <w:t>recall</w:t>
-      </w:r>
-      <w:proofErr w:type="spellEnd"/>
-      <w:r>
-        <w:t xml:space="preserve"> plus </w:t>
-      </w:r>
-      <w:proofErr w:type="spellStart"/>
-      <w:r>
-        <w:t>élévé</w:t>
-      </w:r>
-      <w:proofErr w:type="spellEnd"/>
-      <w:r>
-        <w:t xml:space="preserve"> pour la classe inondation</w:t>
+        <w:t>De même pour l’approche avec augmentation des données il est possible de voir que le modèle feed_forward ,svm avec kernel poly, le modèle kmeans et cnn_GRU on un recall plus élévé pour la classe inondation</w:t>
       </w:r>
     </w:p>
     <w:p>
@@ -4816,7 +4586,7 @@
           <w:szCs w:val="24"/>
           <w:u w:val="single"/>
         </w:rPr>
-        <w:t>Conclusion générale</w:t>
+        <w:t>7.</w:t>
       </w:r>
       <w:r>
         <w:rPr>
@@ -4826,6 +4596,16 @@
           <w:szCs w:val="24"/>
           <w:u w:val="single"/>
         </w:rPr>
+        <w:t>Conclusion générale</w:t>
+      </w:r>
+      <w:r>
+        <w:rPr>
+          <w:b/>
+          <w:bCs/>
+          <w:sz w:val="24"/>
+          <w:szCs w:val="24"/>
+          <w:u w:val="single"/>
+        </w:rPr>
         <w:t> :</w:t>
       </w:r>
     </w:p>
@@ -4845,23 +4625,7 @@
           <w:sz w:val="24"/>
           <w:szCs w:val="24"/>
         </w:rPr>
-        <w:t>Les modèles sélectionnés pour la prédiction des inondations sont CNN_DENSE, SVM avec kernel polynomial, K-</w:t>
-      </w:r>
-      <w:proofErr w:type="spellStart"/>
-      <w:r>
-        <w:rPr>
-          <w:sz w:val="24"/>
-          <w:szCs w:val="24"/>
-        </w:rPr>
-        <w:t>Means</w:t>
-      </w:r>
-      <w:proofErr w:type="spellEnd"/>
-      <w:r>
-        <w:rPr>
-          <w:sz w:val="24"/>
-          <w:szCs w:val="24"/>
-        </w:rPr>
-        <w:t>, et CNN_GRU</w:t>
+        <w:t>Les modèles sélectionnés pour la prédiction des inondations sont CNN_DENSE, SVM avec kernel polynomial, K-Means, et CNN_GRU</w:t>
       </w:r>
     </w:p>
     <w:p>
@@ -4881,55 +4645,7 @@
           <w:szCs w:val="24"/>
         </w:rPr>
         <w:lastRenderedPageBreak/>
-        <w:t xml:space="preserve">Ces </w:t>
-      </w:r>
-      <w:proofErr w:type="spellStart"/>
-      <w:r>
-        <w:rPr>
-          <w:sz w:val="24"/>
-          <w:szCs w:val="24"/>
-        </w:rPr>
-        <w:t>modéles</w:t>
-      </w:r>
-      <w:proofErr w:type="spellEnd"/>
-      <w:r>
-        <w:rPr>
-          <w:sz w:val="24"/>
-          <w:szCs w:val="24"/>
-        </w:rPr>
-        <w:t xml:space="preserve"> ont atteint une </w:t>
-      </w:r>
-      <w:proofErr w:type="spellStart"/>
-      <w:r>
-        <w:rPr>
-          <w:sz w:val="24"/>
-          <w:szCs w:val="24"/>
-        </w:rPr>
-        <w:t>accuracy</w:t>
-      </w:r>
-      <w:proofErr w:type="spellEnd"/>
-      <w:r>
-        <w:rPr>
-          <w:sz w:val="24"/>
-          <w:szCs w:val="24"/>
-        </w:rPr>
-        <w:t xml:space="preserve"> supérieure à 0,94 et présentent un </w:t>
-      </w:r>
-      <w:proofErr w:type="spellStart"/>
-      <w:r>
-        <w:rPr>
-          <w:sz w:val="24"/>
-          <w:szCs w:val="24"/>
-        </w:rPr>
-        <w:t>recall</w:t>
-      </w:r>
-      <w:proofErr w:type="spellEnd"/>
-      <w:r>
-        <w:rPr>
-          <w:sz w:val="24"/>
-          <w:szCs w:val="24"/>
-        </w:rPr>
-        <w:t xml:space="preserve"> pour la classe 'inondation' plus élevé que pour la classe 'non-inondation’.</w:t>
+        <w:t>Ces modéles ont atteint une accuracy supérieure à 0,94 et présentent un recall pour la classe 'inondation' plus élevé que pour la classe 'non-inondation’.</w:t>
       </w:r>
     </w:p>
     <w:p>
@@ -5863,6 +5579,7 @@
   <w:style w:type="character" w:default="1" w:styleId="DefaultParagraphFont">
     <w:name w:val="Default Paragraph Font"/>
     <w:uiPriority w:val="1"/>
+    <w:semiHidden/>
     <w:unhideWhenUsed/>
   </w:style>
   <w:style w:type="table" w:default="1" w:styleId="TableNormal">
